--- a/docs/CS1/task07/CRC/CRC-Prescription.docx
+++ b/docs/CS1/task07/CRC/CRC-Prescription.docx
@@ -1,11 +1,11 @@
 
 <file path=word/document.xml><?xml version="1.0" encoding="utf-8"?>
-<w:document xmlns:cx="http://schemas.microsoft.com/office/drawing/2014/chartex" xmlns:cx1="http://schemas.microsoft.com/office/drawing/2015/9/8/chartex" xmlns:cx2="http://schemas.microsoft.com/office/drawing/2015/10/21/chartex" xmlns:cx3="http://schemas.microsoft.com/office/drawing/2016/5/9/chartex" xmlns:cx4="http://schemas.microsoft.com/office/drawing/2016/5/10/chartex" xmlns:cx5="http://schemas.microsoft.com/office/drawing/2016/5/11/chartex" xmlns:cx6="http://schemas.microsoft.com/office/drawing/2016/5/12/chartex" xmlns:cx7="http://schemas.microsoft.com/office/drawing/2016/5/13/chartex" xmlns:cx8="http://schemas.microsoft.com/office/drawing/2016/5/14/chartex" xmlns:mc="http://schemas.openxmlformats.org/markup-compatibility/2006" xmlns:o="urn:schemas-microsoft-com:office:office" xmlns:r="http://purl.oclc.org/ooxml/officeDocument/relationships" xmlns:m="http://purl.oclc.org/ooxml/officeDocument/math" xmlns:v="urn:schemas-microsoft-com:vml" xmlns:wp14="http://schemas.microsoft.com/office/word/2010/wordprocessingDrawing" xmlns:wp="http://purl.oclc.org/ooxml/drawingml/wordprocessingDrawing" xmlns:w10="urn:schemas-microsoft-com:office:word" xmlns:w="http://purl.oclc.org/ooxml/wordprocessingml/main" xmlns:w14="http://schemas.microsoft.com/office/word/2010/wordml" xmlns:w15="http://schemas.microsoft.com/office/word/2012/wordml" xmlns:w16se="http://schemas.microsoft.com/office/word/2015/wordml/symex" xmlns:wpi="http://schemas.microsoft.com/office/word/2010/wordprocessingInk" xmlns:wne="http://schemas.microsoft.com/office/word/2006/wordml" mc:Ignorable="w14 w15 w16se wne wp14" w:conformance="strict">
+<w:document xmlns:mo="http://schemas.microsoft.com/office/mac/office/2008/main" xmlns:mc="http://schemas.openxmlformats.org/markup-compatibility/2006" xmlns:mv="urn:schemas-microsoft-com:mac:vml" xmlns:o="urn:schemas-microsoft-com:office:office" xmlns:r="http://purl.oclc.org/ooxml/officeDocument/relationships" xmlns:m="http://purl.oclc.org/ooxml/officeDocument/math" xmlns:v="urn:schemas-microsoft-com:vml" xmlns:wp14="http://schemas.microsoft.com/office/word/2010/wordprocessingDrawing" xmlns:wp="http://purl.oclc.org/ooxml/drawingml/wordprocessingDrawing" xmlns:w10="urn:schemas-microsoft-com:office:word" xmlns:w="http://purl.oclc.org/ooxml/wordprocessingml/main" xmlns:w14="http://schemas.microsoft.com/office/word/2010/wordml" xmlns:w15="http://schemas.microsoft.com/office/word/2012/wordml" xmlns:wpi="http://schemas.microsoft.com/office/word/2010/wordprocessingInk" xmlns:wne="http://schemas.microsoft.com/office/word/2006/wordml" mc:Ignorable="w14 w15 wne wp14" w:conformance="strict">
   <w:body>
     <w:tbl>
       <w:tblPr>
-        <w:tblStyle w:val="Tabellenraster"/>
-        <w:tblW w:w="0pt" w:type="auto"/>
+        <w:tblStyle w:val="TableGrid"/>
+        <w:tblW w:w="453.05pt" w:type="dxa"/>
         <w:tblLook w:firstRow="1" w:lastRow="0" w:firstColumn="1" w:lastColumn="0" w:noHBand="0" w:noVBand="1"/>
       </w:tblPr>
       <w:tblGrid>
@@ -50,43 +50,46 @@
           </w:p>
           <w:p>
             <w:pPr>
-              <w:pStyle w:val="Listenabsatz"/>
+              <w:pStyle w:val="ListParagraph"/>
               <w:numPr>
                 <w:ilvl w:val="0"/>
                 <w:numId w:val="2"/>
               </w:numPr>
             </w:pPr>
             <w:r>
-              <w:t>Verifies drug access to pharmacy</w:t>
+              <w:t>Knows Patient</w:t>
             </w:r>
           </w:p>
           <w:p>
             <w:pPr>
-              <w:pStyle w:val="Listenabsatz"/>
+              <w:pStyle w:val="ListParagraph"/>
               <w:numPr>
                 <w:ilvl w:val="0"/>
                 <w:numId w:val="2"/>
               </w:numPr>
             </w:pPr>
             <w:r>
-              <w:t>Has a signature and stamp</w:t>
+              <w:t>Knows dosage</w:t>
             </w:r>
           </w:p>
           <w:p>
             <w:pPr>
-              <w:pStyle w:val="Listenabsatz"/>
+              <w:pStyle w:val="ListParagraph"/>
               <w:numPr>
                 <w:ilvl w:val="0"/>
                 <w:numId w:val="2"/>
               </w:numPr>
             </w:pPr>
             <w:r>
-              <w:t>Knowns dose patient should take</w:t>
+              <w:t xml:space="preserve">Knows consumption </w:t>
+            </w:r>
+            <w:r>
+              <w:t>schedule</w:t>
             </w:r>
           </w:p>
           <w:p>
             <w:pPr>
-              <w:pStyle w:val="Listenabsatz"/>
+              <w:pStyle w:val="ListParagraph"/>
               <w:numPr>
                 <w:ilvl w:val="0"/>
                 <w:numId w:val="2"/>
@@ -98,20 +101,49 @@
           </w:p>
           <w:p>
             <w:pPr>
-              <w:pStyle w:val="Listenabsatz"/>
+              <w:pStyle w:val="ListParagraph"/>
               <w:numPr>
                 <w:ilvl w:val="0"/>
                 <w:numId w:val="2"/>
               </w:numPr>
             </w:pPr>
             <w:r>
-              <w:t xml:space="preserve">Knows drugs </w:t>
-            </w:r>
-            <w:proofErr w:type="spellStart"/>
-            <w:r>
-              <w:t>perscribed</w:t>
-            </w:r>
-            <w:proofErr w:type="spellEnd"/>
+              <w:t>Knows prescription duration</w:t>
+            </w:r>
+          </w:p>
+          <w:p>
+            <w:pPr>
+              <w:pStyle w:val="ListParagraph"/>
+              <w:numPr>
+                <w:ilvl w:val="0"/>
+                <w:numId w:val="2"/>
+              </w:numPr>
+            </w:pPr>
+            <w:r>
+              <w:t>Knows prescriber (Doctor)</w:t>
+            </w:r>
+          </w:p>
+          <w:p>
+            <w:pPr>
+              <w:pStyle w:val="ListParagraph"/>
+              <w:numPr>
+                <w:ilvl w:val="0"/>
+                <w:numId w:val="2"/>
+              </w:numPr>
+            </w:pPr>
+            <w:r>
+              <w:t>Knows if signed Prescription is needed.</w:t>
+            </w:r>
+          </w:p>
+          <w:p>
+            <w:pPr>
+              <w:pStyle w:val="ListParagraph"/>
+            </w:pPr>
+          </w:p>
+          <w:p>
+            <w:pPr>
+              <w:pStyle w:val="ListParagraph"/>
+            </w:pPr>
           </w:p>
         </w:tc>
         <w:tc>
@@ -125,38 +157,42 @@
           </w:p>
           <w:p>
             <w:pPr>
-              <w:pStyle w:val="Listenabsatz"/>
+              <w:pStyle w:val="ListParagraph"/>
               <w:numPr>
                 <w:ilvl w:val="0"/>
                 <w:numId w:val="1"/>
               </w:numPr>
             </w:pPr>
             <w:r>
-              <w:t>allows patient to receive drug</w:t>
+              <w:t xml:space="preserve">Can create event in </w:t>
+            </w:r>
+            <w:proofErr w:type="spellStart"/>
+            <w:r>
+              <w:t>TimeTable</w:t>
+            </w:r>
+            <w:proofErr w:type="spellEnd"/>
+            <w:r>
+              <w:t xml:space="preserve"> to notify patient to take medication.</w:t>
             </w:r>
           </w:p>
           <w:p>
             <w:pPr>
-              <w:pStyle w:val="Listenabsatz"/>
+              <w:pStyle w:val="ListParagraph"/>
               <w:numPr>
                 <w:ilvl w:val="0"/>
                 <w:numId w:val="1"/>
               </w:numPr>
             </w:pPr>
             <w:r>
-              <w:t>is prescribed by a doctor</w:t>
-            </w:r>
-          </w:p>
-          <w:p>
-            <w:pPr>
-              <w:pStyle w:val="Listenabsatz"/>
-              <w:numPr>
-                <w:ilvl w:val="0"/>
-                <w:numId w:val="1"/>
-              </w:numPr>
-            </w:pPr>
-            <w:r>
-              <w:t>is stored in patient record</w:t>
+              <w:t xml:space="preserve">Can create event in </w:t>
+            </w:r>
+            <w:proofErr w:type="spellStart"/>
+            <w:r>
+              <w:t>TimeTable</w:t>
+            </w:r>
+            <w:proofErr w:type="spellEnd"/>
+            <w:r>
+              <w:t xml:space="preserve"> to notify patient / doctor that prescription is about to end.</w:t>
             </w:r>
           </w:p>
         </w:tc>
@@ -174,8 +210,8 @@
 </file>
 
 <file path=word/numbering.xml><?xml version="1.0" encoding="utf-8"?>
-<w:numbering xmlns:cx="http://schemas.microsoft.com/office/drawing/2014/chartex" xmlns:cx1="http://schemas.microsoft.com/office/drawing/2015/9/8/chartex" xmlns:cx2="http://schemas.microsoft.com/office/drawing/2015/10/21/chartex" xmlns:cx3="http://schemas.microsoft.com/office/drawing/2016/5/9/chartex" xmlns:cx4="http://schemas.microsoft.com/office/drawing/2016/5/10/chartex" xmlns:cx5="http://schemas.microsoft.com/office/drawing/2016/5/11/chartex" xmlns:cx6="http://schemas.microsoft.com/office/drawing/2016/5/12/chartex" xmlns:cx7="http://schemas.microsoft.com/office/drawing/2016/5/13/chartex" xmlns:cx8="http://schemas.microsoft.com/office/drawing/2016/5/14/chartex" xmlns:mc="http://schemas.openxmlformats.org/markup-compatibility/2006" xmlns:o="urn:schemas-microsoft-com:office:office" xmlns:r="http://purl.oclc.org/ooxml/officeDocument/relationships" xmlns:m="http://purl.oclc.org/ooxml/officeDocument/math" xmlns:v="urn:schemas-microsoft-com:vml" xmlns:wp14="http://schemas.microsoft.com/office/word/2010/wordprocessingDrawing" xmlns:wp="http://purl.oclc.org/ooxml/drawingml/wordprocessingDrawing" xmlns:w10="urn:schemas-microsoft-com:office:word" xmlns:w="http://purl.oclc.org/ooxml/wordprocessingml/main" xmlns:w14="http://schemas.microsoft.com/office/word/2010/wordml" xmlns:w15="http://schemas.microsoft.com/office/word/2012/wordml" xmlns:w16se="http://schemas.microsoft.com/office/word/2015/wordml/symex" xmlns:wpi="http://schemas.microsoft.com/office/word/2010/wordprocessingInk" xmlns:wne="http://schemas.microsoft.com/office/word/2006/wordml" mc:Ignorable="w14 w15 w16se wne wp14">
-  <w:abstractNum w:abstractNumId="0" w15:restartNumberingAfterBreak="0">
+<w:numbering xmlns:mo="http://schemas.microsoft.com/office/mac/office/2008/main" xmlns:mc="http://schemas.openxmlformats.org/markup-compatibility/2006" xmlns:mv="urn:schemas-microsoft-com:mac:vml" xmlns:o="urn:schemas-microsoft-com:office:office" xmlns:r="http://purl.oclc.org/ooxml/officeDocument/relationships" xmlns:m="http://purl.oclc.org/ooxml/officeDocument/math" xmlns:v="urn:schemas-microsoft-com:vml" xmlns:wp14="http://schemas.microsoft.com/office/word/2010/wordprocessingDrawing" xmlns:wp="http://purl.oclc.org/ooxml/drawingml/wordprocessingDrawing" xmlns:w10="urn:schemas-microsoft-com:office:word" xmlns:w="http://purl.oclc.org/ooxml/wordprocessingml/main" xmlns:w14="http://schemas.microsoft.com/office/word/2010/wordml" xmlns:w15="http://schemas.microsoft.com/office/word/2012/wordml" xmlns:wpi="http://schemas.microsoft.com/office/word/2010/wordprocessingInk" xmlns:wne="http://schemas.microsoft.com/office/word/2006/wordml" mc:Ignorable="w14 w15 wne wp14">
+  <w:abstractNum w:abstractNumId="0">
     <w:nsid w:val="10F06EAD"/>
     <w:multiLevelType w:val="hybridMultilevel"/>
     <w:tmpl w:val="49ACDB1A"/>
@@ -288,7 +324,7 @@
       </w:rPr>
     </w:lvl>
   </w:abstractNum>
-  <w:abstractNum w:abstractNumId="1" w15:restartNumberingAfterBreak="0">
+  <w:abstractNum w:abstractNumId="1">
     <w:nsid w:val="36841CF4"/>
     <w:multiLevelType w:val="hybridMultilevel"/>
     <w:tmpl w:val="03261A4C"/>
@@ -411,7 +447,7 @@
 </file>
 
 <file path=word/styles.xml><?xml version="1.0" encoding="utf-8"?>
-<w:styles xmlns:mc="http://schemas.openxmlformats.org/markup-compatibility/2006" xmlns:r="http://purl.oclc.org/ooxml/officeDocument/relationships" xmlns:w="http://purl.oclc.org/ooxml/wordprocessingml/main" xmlns:w14="http://schemas.microsoft.com/office/word/2010/wordml" xmlns:w15="http://schemas.microsoft.com/office/word/2012/wordml" xmlns:w16se="http://schemas.microsoft.com/office/word/2015/wordml/symex" mc:Ignorable="w14 w15 w16se">
+<w:styles xmlns:mc="http://schemas.openxmlformats.org/markup-compatibility/2006" xmlns:r="http://purl.oclc.org/ooxml/officeDocument/relationships" xmlns:w="http://purl.oclc.org/ooxml/wordprocessingml/main" xmlns:w14="http://schemas.microsoft.com/office/word/2010/wordml" xmlns:w15="http://schemas.microsoft.com/office/word/2012/wordml" mc:Ignorable="w14 w15">
   <w:docDefaults>
     <w:rPrDefault>
       <w:rPr>
@@ -427,7 +463,7 @@
       </w:pPr>
     </w:pPrDefault>
   </w:docDefaults>
-  <w:latentStyles w:defLockedState="0" w:defUIPriority="99" w:defSemiHidden="0" w:defUnhideWhenUsed="0" w:defQFormat="0" w:count="374">
+  <w:latentStyles w:defLockedState="0" w:defUIPriority="99" w:defSemiHidden="0" w:defUnhideWhenUsed="0" w:defQFormat="0" w:count="382">
     <w:lsdException w:name="Normal" w:uiPriority="0" w:qFormat="1"/>
     <w:lsdException w:name="heading 1" w:uiPriority="9" w:qFormat="1"/>
     <w:lsdException w:name="heading 2" w:semiHidden="1" w:uiPriority="9" w:unhideWhenUsed="1" w:qFormat="1"/>
@@ -801,9 +837,8 @@
     <w:lsdException w:name="List Table 7 Colorful Accent 6" w:uiPriority="52"/>
     <w:lsdException w:name="Mention" w:semiHidden="1" w:unhideWhenUsed="1"/>
     <w:lsdException w:name="Smart Hyperlink" w:semiHidden="1" w:unhideWhenUsed="1"/>
-    <w:lsdException w:name="Hashtag" w:semiHidden="1" w:unhideWhenUsed="1"/>
   </w:latentStyles>
-  <w:style w:type="paragraph" w:default="1" w:styleId="Standard">
+  <w:style w:type="paragraph" w:default="1" w:styleId="Normal">
     <w:name w:val="Normal"/>
     <w:qFormat/>
     <w:rsid w:val="00F531C0"/>
@@ -817,13 +852,13 @@
       <w:lang w:val="en-GB"/>
     </w:rPr>
   </w:style>
-  <w:style w:type="character" w:default="1" w:styleId="Absatz-Standardschriftart">
+  <w:style w:type="character" w:default="1" w:styleId="DefaultParagraphFont">
     <w:name w:val="Default Paragraph Font"/>
     <w:uiPriority w:val="1"/>
     <w:semiHidden/>
     <w:unhideWhenUsed/>
   </w:style>
-  <w:style w:type="table" w:default="1" w:styleId="NormaleTabelle">
+  <w:style w:type="table" w:default="1" w:styleId="TableNormal">
     <w:name w:val="Normal Table"/>
     <w:uiPriority w:val="99"/>
     <w:semiHidden/>
@@ -838,15 +873,15 @@
       </w:tblCellMar>
     </w:tblPr>
   </w:style>
-  <w:style w:type="numbering" w:default="1" w:styleId="KeineListe">
+  <w:style w:type="numbering" w:default="1" w:styleId="NoList">
     <w:name w:val="No List"/>
     <w:uiPriority w:val="99"/>
     <w:semiHidden/>
     <w:unhideWhenUsed/>
   </w:style>
-  <w:style w:type="table" w:styleId="Tabellenraster">
+  <w:style w:type="table" w:styleId="TableGrid">
     <w:name w:val="Table Grid"/>
-    <w:basedOn w:val="NormaleTabelle"/>
+    <w:basedOn w:val="TableNormal"/>
     <w:uiPriority w:val="39"/>
     <w:rsid w:val="00F531C0"/>
     <w:pPr>
@@ -859,6 +894,7 @@
       <w:lang w:eastAsia="de-CH"/>
     </w:rPr>
     <w:tblPr>
+      <w:tblInd w:w="0pt" w:type="dxa"/>
       <w:tblBorders>
         <w:top w:val="single" w:sz="4" w:space="0" w:color="auto"/>
         <w:start w:val="single" w:sz="4" w:space="0" w:color="auto"/>
@@ -867,11 +903,17 @@
         <w:insideH w:val="single" w:sz="4" w:space="0" w:color="auto"/>
         <w:insideV w:val="single" w:sz="4" w:space="0" w:color="auto"/>
       </w:tblBorders>
+      <w:tblCellMar>
+        <w:top w:w="0pt" w:type="dxa"/>
+        <w:start w:w="5.40pt" w:type="dxa"/>
+        <w:bottom w:w="0pt" w:type="dxa"/>
+        <w:end w:w="5.40pt" w:type="dxa"/>
+      </w:tblCellMar>
     </w:tblPr>
   </w:style>
-  <w:style w:type="paragraph" w:styleId="Listenabsatz">
+  <w:style w:type="paragraph" w:styleId="ListParagraph">
     <w:name w:val="List Paragraph"/>
-    <w:basedOn w:val="Standard"/>
+    <w:basedOn w:val="Normal"/>
     <w:uiPriority w:val="34"/>
     <w:qFormat/>
     <w:rsid w:val="00F531C0"/>
